--- a/project2-1/p2.1-submission.docx
+++ b/project2-1/p2.1-submission.docx
@@ -70,17 +70,51 @@
         <w:contextualSpacing/>
       </w:pPr>
       <w:r>
-        <w:t>What decisions needs</w:t>
-      </w:r>
-      <w:r>
-        <w:t xml:space="preserve"> to be made?</w:t>
+        <w:t>What decisions needs to be made?</w:t>
       </w:r>
     </w:p>
     <w:p>
       <w:pPr>
         <w:ind w:left="720"/>
         <w:contextualSpacing/>
-      </w:pPr>
+        <w:rPr>
+          <w:color w:val="595959" w:themeColor="text1" w:themeTint="A6"/>
+        </w:rPr>
+      </w:pPr>
+      <w:r>
+        <w:rPr>
+          <w:color w:val="595959" w:themeColor="text1" w:themeTint="A6"/>
+        </w:rPr>
+        <w:t xml:space="preserve">To recommend the city for </w:t>
+      </w:r>
+      <w:proofErr w:type="spellStart"/>
+      <w:r>
+        <w:rPr>
+          <w:color w:val="595959" w:themeColor="text1" w:themeTint="A6"/>
+        </w:rPr>
+        <w:t>Pawdacity’s</w:t>
+      </w:r>
+      <w:proofErr w:type="spellEnd"/>
+      <w:r>
+        <w:rPr>
+          <w:color w:val="595959" w:themeColor="text1" w:themeTint="A6"/>
+        </w:rPr>
+        <w:t xml:space="preserve"> newest </w:t>
+      </w:r>
+      <w:proofErr w:type="gramStart"/>
+      <w:r>
+        <w:rPr>
+          <w:color w:val="595959" w:themeColor="text1" w:themeTint="A6"/>
+        </w:rPr>
+        <w:t>store,</w:t>
+      </w:r>
+      <w:proofErr w:type="gramEnd"/>
+      <w:r>
+        <w:rPr>
+          <w:color w:val="595959" w:themeColor="text1" w:themeTint="A6"/>
+        </w:rPr>
+        <w:t xml:space="preserve"> based on predicted yearly sales.</w:t>
+      </w:r>
     </w:p>
     <w:p/>
     <w:p>
@@ -104,6 +138,86 @@
     </w:p>
     <w:p>
       <w:pPr>
+        <w:pStyle w:val="ListParagraph"/>
+        <w:numPr>
+          <w:ilvl w:val="0"/>
+          <w:numId w:val="2"/>
+        </w:numPr>
+        <w:rPr>
+          <w:color w:val="595959" w:themeColor="text1" w:themeTint="A6"/>
+        </w:rPr>
+      </w:pPr>
+      <w:proofErr w:type="spellStart"/>
+      <w:r>
+        <w:rPr>
+          <w:color w:val="595959" w:themeColor="text1" w:themeTint="A6"/>
+        </w:rPr>
+        <w:t>Pawdacity</w:t>
+      </w:r>
+      <w:proofErr w:type="spellEnd"/>
+      <w:r>
+        <w:rPr>
+          <w:color w:val="595959" w:themeColor="text1" w:themeTint="A6"/>
+        </w:rPr>
+        <w:t xml:space="preserve"> Monthly Sales</w:t>
+      </w:r>
+    </w:p>
+    <w:p>
+      <w:pPr>
+        <w:pStyle w:val="ListParagraph"/>
+        <w:numPr>
+          <w:ilvl w:val="0"/>
+          <w:numId w:val="2"/>
+        </w:numPr>
+        <w:rPr>
+          <w:color w:val="595959" w:themeColor="text1" w:themeTint="A6"/>
+        </w:rPr>
+      </w:pPr>
+      <w:r>
+        <w:rPr>
+          <w:color w:val="595959" w:themeColor="text1" w:themeTint="A6"/>
+        </w:rPr>
+        <w:t>Population Data</w:t>
+      </w:r>
+    </w:p>
+    <w:p>
+      <w:pPr>
+        <w:pStyle w:val="ListParagraph"/>
+        <w:numPr>
+          <w:ilvl w:val="0"/>
+          <w:numId w:val="2"/>
+        </w:numPr>
+        <w:rPr>
+          <w:color w:val="595959" w:themeColor="text1" w:themeTint="A6"/>
+        </w:rPr>
+      </w:pPr>
+      <w:r>
+        <w:rPr>
+          <w:color w:val="595959" w:themeColor="text1" w:themeTint="A6"/>
+        </w:rPr>
+        <w:t>Demographic Data</w:t>
+      </w:r>
+    </w:p>
+    <w:p>
+      <w:pPr>
+        <w:pStyle w:val="ListParagraph"/>
+        <w:numPr>
+          <w:ilvl w:val="0"/>
+          <w:numId w:val="2"/>
+        </w:numPr>
+        <w:rPr>
+          <w:color w:val="595959" w:themeColor="text1" w:themeTint="A6"/>
+        </w:rPr>
+      </w:pPr>
+      <w:r>
+        <w:rPr>
+          <w:color w:val="595959" w:themeColor="text1" w:themeTint="A6"/>
+        </w:rPr>
+        <w:t>Competitor Sales</w:t>
+      </w:r>
+    </w:p>
+    <w:p>
+      <w:pPr>
         <w:ind w:left="720"/>
         <w:contextualSpacing/>
       </w:pPr>
@@ -115,6 +229,121 @@
         <w:keepLines w:val="0"/>
         <w:spacing w:before="240" w:after="40"/>
       </w:pPr>
+      <w:r>
+        <w:t>Step 2: Building the Training Set</w:t>
+      </w:r>
+    </w:p>
+    <w:p>
+      <w:pPr>
+        <w:rPr>
+          <w:i/>
+          <w:sz w:val="20"/>
+          <w:szCs w:val="20"/>
+        </w:rPr>
+      </w:pPr>
+      <w:r>
+        <w:rPr>
+          <w:i/>
+          <w:sz w:val="20"/>
+          <w:szCs w:val="20"/>
+        </w:rPr>
+        <w:t>Build your training set given the data provided to you. Your column sums of your dataset should match the sums in the table below.</w:t>
+      </w:r>
+    </w:p>
+    <w:p>
+      <w:pPr>
+        <w:rPr>
+          <w:i/>
+          <w:sz w:val="20"/>
+          <w:szCs w:val="20"/>
+        </w:rPr>
+      </w:pPr>
+    </w:p>
+    <w:p>
+      <w:pPr>
+        <w:rPr>
+          <w:i/>
+          <w:sz w:val="20"/>
+          <w:szCs w:val="20"/>
+        </w:rPr>
+      </w:pPr>
+      <w:r>
+        <w:rPr>
+          <w:i/>
+          <w:sz w:val="20"/>
+          <w:szCs w:val="20"/>
+        </w:rPr>
+        <w:t>In addition provide the averages on your data set here to help reviewers check your work. You should round up to two decimal places, ex: 1.24</w:t>
+      </w:r>
+    </w:p>
+    <w:p>
+      <w:pPr>
+        <w:rPr>
+          <w:i/>
+          <w:sz w:val="20"/>
+          <w:szCs w:val="20"/>
+        </w:rPr>
+      </w:pPr>
+    </w:p>
+    <w:p>
+      <w:pPr>
+        <w:rPr>
+          <w:i/>
+          <w:sz w:val="20"/>
+          <w:szCs w:val="20"/>
+        </w:rPr>
+      </w:pPr>
+      <w:r>
+        <w:rPr>
+          <w:i/>
+          <w:sz w:val="20"/>
+          <w:szCs w:val="20"/>
+        </w:rPr>
+        <w:drawing>
+          <wp:inline distT="0" distB="0" distL="0" distR="0" wp14:anchorId="54501A49" wp14:editId="3AB3FA59">
+            <wp:extent cx="3991532" cy="2019582"/>
+            <wp:effectExtent l="0" t="0" r="9525" b="0"/>
+            <wp:docPr id="1" name="Picture 1"/>
+            <wp:cNvGraphicFramePr>
+              <a:graphicFrameLocks xmlns:a="http://schemas.openxmlformats.org/drawingml/2006/main" noChangeAspect="1"/>
+            </wp:cNvGraphicFramePr>
+            <a:graphic xmlns:a="http://schemas.openxmlformats.org/drawingml/2006/main">
+              <a:graphicData uri="http://schemas.openxmlformats.org/drawingml/2006/picture">
+                <pic:pic xmlns:pic="http://schemas.openxmlformats.org/drawingml/2006/picture">
+                  <pic:nvPicPr>
+                    <pic:cNvPr id="0" name=""/>
+                    <pic:cNvPicPr/>
+                  </pic:nvPicPr>
+                  <pic:blipFill>
+                    <a:blip r:embed="rId6"/>
+                    <a:stretch>
+                      <a:fillRect/>
+                    </a:stretch>
+                  </pic:blipFill>
+                  <pic:spPr>
+                    <a:xfrm>
+                      <a:off x="0" y="0"/>
+                      <a:ext cx="3991532" cy="2019582"/>
+                    </a:xfrm>
+                    <a:prstGeom prst="rect">
+                      <a:avLst/>
+                    </a:prstGeom>
+                  </pic:spPr>
+                </pic:pic>
+              </a:graphicData>
+            </a:graphic>
+          </wp:inline>
+        </w:drawing>
+      </w:r>
+    </w:p>
+    <w:p/>
+    <w:p>
+      <w:pPr>
+        <w:rPr>
+          <w:sz w:val="32"/>
+          <w:szCs w:val="32"/>
+        </w:rPr>
+      </w:pPr>
     </w:p>
     <w:p>
       <w:pPr>
@@ -134,9 +363,11 @@
         <w:keepLines w:val="0"/>
         <w:spacing w:before="240" w:after="40"/>
       </w:pPr>
+      <w:bookmarkStart w:id="0" w:name="_GoBack"/>
+      <w:bookmarkEnd w:id="0"/>
       <w:r>
         <w:lastRenderedPageBreak/>
-        <w:t>Step 2: Building the Training Set</w:t>
+        <w:t>Step 3: Dealing with Outliers</w:t>
       </w:r>
     </w:p>
     <w:p>
@@ -153,7 +384,7 @@
           <w:sz w:val="20"/>
           <w:szCs w:val="20"/>
         </w:rPr>
-        <w:t>Build your training set given the data provided to you. Your column sums of your dataset should match the sums in the table below.</w:t>
+        <w:t>Answer these questions</w:t>
       </w:r>
     </w:p>
     <w:p>
@@ -166,586 +397,6 @@
       </w:pPr>
     </w:p>
     <w:p>
-      <w:pPr>
-        <w:rPr>
-          <w:i/>
-          <w:sz w:val="20"/>
-          <w:szCs w:val="20"/>
-        </w:rPr>
-      </w:pPr>
-      <w:r>
-        <w:rPr>
-          <w:i/>
-          <w:sz w:val="20"/>
-          <w:szCs w:val="20"/>
-        </w:rPr>
-        <w:t>In addition provide the avera</w:t>
-      </w:r>
-      <w:r>
-        <w:rPr>
-          <w:i/>
-          <w:sz w:val="20"/>
-          <w:szCs w:val="20"/>
-        </w:rPr>
-        <w:t>ges on your data set here to help reviewers check your work. You should round up to two decimal places, ex: 1.24</w:t>
-      </w:r>
-    </w:p>
-    <w:p>
-      <w:pPr>
-        <w:rPr>
-          <w:i/>
-          <w:sz w:val="20"/>
-          <w:szCs w:val="20"/>
-        </w:rPr>
-      </w:pPr>
-    </w:p>
-    <w:tbl>
-      <w:tblPr>
-        <w:tblStyle w:val="a"/>
-        <w:tblW w:w="5598" w:type="dxa"/>
-        <w:tblBorders>
-          <w:top w:val="single" w:sz="4" w:space="0" w:color="000000"/>
-          <w:left w:val="single" w:sz="4" w:space="0" w:color="000000"/>
-          <w:bottom w:val="single" w:sz="4" w:space="0" w:color="000000"/>
-          <w:right w:val="single" w:sz="4" w:space="0" w:color="000000"/>
-          <w:insideH w:val="single" w:sz="4" w:space="0" w:color="000000"/>
-          <w:insideV w:val="single" w:sz="4" w:space="0" w:color="000000"/>
-        </w:tblBorders>
-        <w:tblLayout w:type="fixed"/>
-        <w:tblLook w:val="0400" w:firstRow="0" w:lastRow="0" w:firstColumn="0" w:lastColumn="0" w:noHBand="0" w:noVBand="1"/>
-      </w:tblPr>
-      <w:tblGrid>
-        <w:gridCol w:w="2718"/>
-        <w:gridCol w:w="1170"/>
-        <w:gridCol w:w="1710"/>
-      </w:tblGrid>
-      <w:tr>
-        <w:tc>
-          <w:tcPr>
-            <w:tcW w:w="2718" w:type="dxa"/>
-          </w:tcPr>
-          <w:p>
-            <w:pPr>
-              <w:spacing w:line="276" w:lineRule="auto"/>
-              <w:rPr>
-                <w:b/>
-                <w:sz w:val="20"/>
-                <w:szCs w:val="20"/>
-              </w:rPr>
-            </w:pPr>
-            <w:r>
-              <w:rPr>
-                <w:b/>
-                <w:sz w:val="20"/>
-                <w:szCs w:val="20"/>
-              </w:rPr>
-              <w:t>Column</w:t>
-            </w:r>
-          </w:p>
-        </w:tc>
-        <w:tc>
-          <w:tcPr>
-            <w:tcW w:w="1170" w:type="dxa"/>
-          </w:tcPr>
-          <w:p>
-            <w:pPr>
-              <w:spacing w:line="276" w:lineRule="auto"/>
-              <w:rPr>
-                <w:b/>
-                <w:sz w:val="20"/>
-                <w:szCs w:val="20"/>
-              </w:rPr>
-            </w:pPr>
-            <w:r>
-              <w:rPr>
-                <w:b/>
-                <w:sz w:val="20"/>
-                <w:szCs w:val="20"/>
-              </w:rPr>
-              <w:t>Sum</w:t>
-            </w:r>
-          </w:p>
-        </w:tc>
-        <w:tc>
-          <w:tcPr>
-            <w:tcW w:w="1710" w:type="dxa"/>
-          </w:tcPr>
-          <w:p>
-            <w:pPr>
-              <w:spacing w:line="276" w:lineRule="auto"/>
-              <w:rPr>
-                <w:b/>
-                <w:sz w:val="20"/>
-                <w:szCs w:val="20"/>
-              </w:rPr>
-            </w:pPr>
-            <w:r>
-              <w:rPr>
-                <w:b/>
-                <w:sz w:val="20"/>
-                <w:szCs w:val="20"/>
-              </w:rPr>
-              <w:t>Average</w:t>
-            </w:r>
-          </w:p>
-        </w:tc>
-      </w:tr>
-      <w:tr>
-        <w:tc>
-          <w:tcPr>
-            <w:tcW w:w="2718" w:type="dxa"/>
-          </w:tcPr>
-          <w:p>
-            <w:pPr>
-              <w:spacing w:line="276" w:lineRule="auto"/>
-              <w:rPr>
-                <w:i/>
-                <w:sz w:val="20"/>
-                <w:szCs w:val="20"/>
-              </w:rPr>
-            </w:pPr>
-            <w:r>
-              <w:rPr>
-                <w:i/>
-                <w:sz w:val="20"/>
-                <w:szCs w:val="20"/>
-              </w:rPr>
-              <w:t>Census Population</w:t>
-            </w:r>
-          </w:p>
-        </w:tc>
-        <w:tc>
-          <w:tcPr>
-            <w:tcW w:w="1170" w:type="dxa"/>
-          </w:tcPr>
-          <w:p>
-            <w:pPr>
-              <w:spacing w:line="276" w:lineRule="auto"/>
-              <w:rPr>
-                <w:i/>
-                <w:sz w:val="20"/>
-                <w:szCs w:val="20"/>
-              </w:rPr>
-            </w:pPr>
-            <w:r>
-              <w:rPr>
-                <w:i/>
-                <w:sz w:val="20"/>
-                <w:szCs w:val="20"/>
-              </w:rPr>
-              <w:t>213,862</w:t>
-            </w:r>
-          </w:p>
-        </w:tc>
-        <w:tc>
-          <w:tcPr>
-            <w:tcW w:w="1710" w:type="dxa"/>
-          </w:tcPr>
-          <w:p>
-            <w:pPr>
-              <w:spacing w:line="276" w:lineRule="auto"/>
-              <w:rPr>
-                <w:i/>
-                <w:sz w:val="20"/>
-                <w:szCs w:val="20"/>
-              </w:rPr>
-            </w:pPr>
-          </w:p>
-        </w:tc>
-      </w:tr>
-      <w:tr>
-        <w:tc>
-          <w:tcPr>
-            <w:tcW w:w="2718" w:type="dxa"/>
-          </w:tcPr>
-          <w:p>
-            <w:pPr>
-              <w:spacing w:line="276" w:lineRule="auto"/>
-              <w:rPr>
-                <w:i/>
-                <w:sz w:val="20"/>
-                <w:szCs w:val="20"/>
-              </w:rPr>
-            </w:pPr>
-            <w:r>
-              <w:rPr>
-                <w:i/>
-                <w:sz w:val="20"/>
-                <w:szCs w:val="20"/>
-              </w:rPr>
-              <w:t xml:space="preserve">Total </w:t>
-            </w:r>
-            <w:proofErr w:type="spellStart"/>
-            <w:r>
-              <w:rPr>
-                <w:i/>
-                <w:sz w:val="20"/>
-                <w:szCs w:val="20"/>
-              </w:rPr>
-              <w:t>Pawdacity</w:t>
-            </w:r>
-            <w:proofErr w:type="spellEnd"/>
-            <w:r>
-              <w:rPr>
-                <w:i/>
-                <w:sz w:val="20"/>
-                <w:szCs w:val="20"/>
-              </w:rPr>
-              <w:t xml:space="preserve"> Sales</w:t>
-            </w:r>
-          </w:p>
-        </w:tc>
-        <w:tc>
-          <w:tcPr>
-            <w:tcW w:w="1170" w:type="dxa"/>
-          </w:tcPr>
-          <w:p>
-            <w:pPr>
-              <w:spacing w:line="276" w:lineRule="auto"/>
-              <w:rPr>
-                <w:i/>
-                <w:sz w:val="20"/>
-                <w:szCs w:val="20"/>
-              </w:rPr>
-            </w:pPr>
-            <w:r>
-              <w:rPr>
-                <w:i/>
-                <w:sz w:val="20"/>
-                <w:szCs w:val="20"/>
-              </w:rPr>
-              <w:t>3,773,304</w:t>
-            </w:r>
-          </w:p>
-        </w:tc>
-        <w:tc>
-          <w:tcPr>
-            <w:tcW w:w="1710" w:type="dxa"/>
-          </w:tcPr>
-          <w:p>
-            <w:pPr>
-              <w:spacing w:line="276" w:lineRule="auto"/>
-              <w:rPr>
-                <w:i/>
-                <w:sz w:val="20"/>
-                <w:szCs w:val="20"/>
-              </w:rPr>
-            </w:pPr>
-          </w:p>
-        </w:tc>
-      </w:tr>
-      <w:tr>
-        <w:tc>
-          <w:tcPr>
-            <w:tcW w:w="2718" w:type="dxa"/>
-          </w:tcPr>
-          <w:p>
-            <w:pPr>
-              <w:spacing w:line="276" w:lineRule="auto"/>
-              <w:rPr>
-                <w:i/>
-                <w:sz w:val="20"/>
-                <w:szCs w:val="20"/>
-              </w:rPr>
-            </w:pPr>
-            <w:r>
-              <w:rPr>
-                <w:i/>
-                <w:sz w:val="20"/>
-                <w:szCs w:val="20"/>
-              </w:rPr>
-              <w:t>Households with Under 18</w:t>
-            </w:r>
-          </w:p>
-        </w:tc>
-        <w:tc>
-          <w:tcPr>
-            <w:tcW w:w="1170" w:type="dxa"/>
-          </w:tcPr>
-          <w:p>
-            <w:pPr>
-              <w:spacing w:line="276" w:lineRule="auto"/>
-              <w:rPr>
-                <w:i/>
-                <w:sz w:val="20"/>
-                <w:szCs w:val="20"/>
-              </w:rPr>
-            </w:pPr>
-            <w:r>
-              <w:rPr>
-                <w:i/>
-                <w:sz w:val="20"/>
-                <w:szCs w:val="20"/>
-              </w:rPr>
-              <w:t>34,064</w:t>
-            </w:r>
-          </w:p>
-        </w:tc>
-        <w:tc>
-          <w:tcPr>
-            <w:tcW w:w="1710" w:type="dxa"/>
-          </w:tcPr>
-          <w:p>
-            <w:pPr>
-              <w:spacing w:line="276" w:lineRule="auto"/>
-              <w:rPr>
-                <w:i/>
-                <w:sz w:val="20"/>
-                <w:szCs w:val="20"/>
-              </w:rPr>
-            </w:pPr>
-          </w:p>
-        </w:tc>
-      </w:tr>
-      <w:tr>
-        <w:tc>
-          <w:tcPr>
-            <w:tcW w:w="2718" w:type="dxa"/>
-          </w:tcPr>
-          <w:p>
-            <w:pPr>
-              <w:spacing w:line="276" w:lineRule="auto"/>
-              <w:rPr>
-                <w:i/>
-                <w:sz w:val="20"/>
-                <w:szCs w:val="20"/>
-              </w:rPr>
-            </w:pPr>
-            <w:r>
-              <w:rPr>
-                <w:i/>
-                <w:sz w:val="20"/>
-                <w:szCs w:val="20"/>
-              </w:rPr>
-              <w:t>Land Area</w:t>
-            </w:r>
-          </w:p>
-        </w:tc>
-        <w:tc>
-          <w:tcPr>
-            <w:tcW w:w="1170" w:type="dxa"/>
-          </w:tcPr>
-          <w:p>
-            <w:pPr>
-              <w:spacing w:line="276" w:lineRule="auto"/>
-              <w:rPr>
-                <w:i/>
-                <w:sz w:val="20"/>
-                <w:szCs w:val="20"/>
-              </w:rPr>
-            </w:pPr>
-            <w:r>
-              <w:rPr>
-                <w:i/>
-                <w:sz w:val="20"/>
-                <w:szCs w:val="20"/>
-              </w:rPr>
-              <w:t>33,071</w:t>
-            </w:r>
-          </w:p>
-        </w:tc>
-        <w:tc>
-          <w:tcPr>
-            <w:tcW w:w="1710" w:type="dxa"/>
-          </w:tcPr>
-          <w:p>
-            <w:pPr>
-              <w:spacing w:line="276" w:lineRule="auto"/>
-              <w:rPr>
-                <w:i/>
-                <w:sz w:val="20"/>
-                <w:szCs w:val="20"/>
-              </w:rPr>
-            </w:pPr>
-          </w:p>
-        </w:tc>
-      </w:tr>
-      <w:tr>
-        <w:tc>
-          <w:tcPr>
-            <w:tcW w:w="2718" w:type="dxa"/>
-          </w:tcPr>
-          <w:p>
-            <w:pPr>
-              <w:spacing w:line="276" w:lineRule="auto"/>
-              <w:rPr>
-                <w:i/>
-                <w:sz w:val="20"/>
-                <w:szCs w:val="20"/>
-              </w:rPr>
-            </w:pPr>
-            <w:r>
-              <w:rPr>
-                <w:i/>
-                <w:sz w:val="20"/>
-                <w:szCs w:val="20"/>
-              </w:rPr>
-              <w:t>Population Density</w:t>
-            </w:r>
-          </w:p>
-        </w:tc>
-        <w:tc>
-          <w:tcPr>
-            <w:tcW w:w="1170" w:type="dxa"/>
-          </w:tcPr>
-          <w:p>
-            <w:pPr>
-              <w:spacing w:line="276" w:lineRule="auto"/>
-              <w:rPr>
-                <w:i/>
-                <w:sz w:val="20"/>
-                <w:szCs w:val="20"/>
-              </w:rPr>
-            </w:pPr>
-            <w:r>
-              <w:rPr>
-                <w:i/>
-                <w:sz w:val="20"/>
-                <w:szCs w:val="20"/>
-              </w:rPr>
-              <w:t>63</w:t>
-            </w:r>
-          </w:p>
-        </w:tc>
-        <w:tc>
-          <w:tcPr>
-            <w:tcW w:w="1710" w:type="dxa"/>
-          </w:tcPr>
-          <w:p>
-            <w:pPr>
-              <w:spacing w:line="276" w:lineRule="auto"/>
-              <w:rPr>
-                <w:i/>
-                <w:sz w:val="20"/>
-                <w:szCs w:val="20"/>
-              </w:rPr>
-            </w:pPr>
-          </w:p>
-        </w:tc>
-      </w:tr>
-      <w:tr>
-        <w:tc>
-          <w:tcPr>
-            <w:tcW w:w="2718" w:type="dxa"/>
-          </w:tcPr>
-          <w:p>
-            <w:pPr>
-              <w:spacing w:line="276" w:lineRule="auto"/>
-              <w:rPr>
-                <w:i/>
-                <w:sz w:val="20"/>
-                <w:szCs w:val="20"/>
-              </w:rPr>
-            </w:pPr>
-            <w:r>
-              <w:rPr>
-                <w:i/>
-                <w:sz w:val="20"/>
-                <w:szCs w:val="20"/>
-              </w:rPr>
-              <w:t>Total Families</w:t>
-            </w:r>
-          </w:p>
-        </w:tc>
-        <w:tc>
-          <w:tcPr>
-            <w:tcW w:w="1170" w:type="dxa"/>
-          </w:tcPr>
-          <w:p>
-            <w:pPr>
-              <w:spacing w:line="276" w:lineRule="auto"/>
-              <w:rPr>
-                <w:i/>
-                <w:sz w:val="20"/>
-                <w:szCs w:val="20"/>
-              </w:rPr>
-            </w:pPr>
-            <w:r>
-              <w:rPr>
-                <w:i/>
-                <w:sz w:val="20"/>
-                <w:szCs w:val="20"/>
-              </w:rPr>
-              <w:t>62,653</w:t>
-            </w:r>
-          </w:p>
-        </w:tc>
-        <w:tc>
-          <w:tcPr>
-            <w:tcW w:w="1710" w:type="dxa"/>
-          </w:tcPr>
-          <w:p>
-            <w:pPr>
-              <w:spacing w:line="276" w:lineRule="auto"/>
-              <w:rPr>
-                <w:i/>
-                <w:sz w:val="20"/>
-                <w:szCs w:val="20"/>
-              </w:rPr>
-            </w:pPr>
-          </w:p>
-        </w:tc>
-      </w:tr>
-    </w:tbl>
-    <w:p>
-      <w:pPr>
-        <w:rPr>
-          <w:i/>
-          <w:sz w:val="20"/>
-          <w:szCs w:val="20"/>
-        </w:rPr>
-      </w:pPr>
-    </w:p>
-    <w:p>
-      <w:pPr>
-        <w:rPr>
-          <w:sz w:val="32"/>
-          <w:szCs w:val="32"/>
-        </w:rPr>
-      </w:pPr>
-      <w:r>
-        <w:br w:type="page"/>
-      </w:r>
-    </w:p>
-    <w:p>
-      <w:pPr>
-        <w:pStyle w:val="Heading2"/>
-        <w:keepNext w:val="0"/>
-        <w:keepLines w:val="0"/>
-        <w:spacing w:before="240" w:after="40"/>
-      </w:pPr>
-      <w:r>
-        <w:lastRenderedPageBreak/>
-        <w:t>Step 3: Dealing with Outliers</w:t>
-      </w:r>
-    </w:p>
-    <w:p>
-      <w:pPr>
-        <w:rPr>
-          <w:i/>
-          <w:sz w:val="20"/>
-          <w:szCs w:val="20"/>
-        </w:rPr>
-      </w:pPr>
-      <w:r>
-        <w:rPr>
-          <w:i/>
-          <w:sz w:val="20"/>
-          <w:szCs w:val="20"/>
-        </w:rPr>
-        <w:t>Answer these questions</w:t>
-      </w:r>
-    </w:p>
-    <w:p>
-      <w:pPr>
-        <w:rPr>
-          <w:i/>
-          <w:sz w:val="20"/>
-          <w:szCs w:val="20"/>
-        </w:rPr>
-      </w:pPr>
-    </w:p>
-    <w:p>
       <w:r>
         <w:t xml:space="preserve">Are there any cities that are outliers in the training set? Which outlier have you chosen to remove or impute? Because this dataset is a small data set (11 cities), </w:t>
       </w:r>
@@ -759,9 +410,100 @@
         <w:t>. Please explain your reasoning.</w:t>
       </w:r>
     </w:p>
-    <w:p>
-      <w:bookmarkStart w:id="0" w:name="_GoBack"/>
-      <w:bookmarkEnd w:id="0"/>
+    <w:p/>
+    <w:p>
+      <w:pPr>
+        <w:rPr>
+          <w:color w:val="595959" w:themeColor="text1" w:themeTint="A6"/>
+        </w:rPr>
+      </w:pPr>
+      <w:r>
+        <w:rPr>
+          <w:color w:val="595959" w:themeColor="text1" w:themeTint="A6"/>
+        </w:rPr>
+        <w:t>Yes. </w:t>
+      </w:r>
+      <w:r>
+        <w:rPr>
+          <w:rStyle w:val="Strong"/>
+          <w:color w:val="595959" w:themeColor="text1" w:themeTint="A6"/>
+        </w:rPr>
+        <w:t>Cheyenne</w:t>
+      </w:r>
+      <w:r>
+        <w:rPr>
+          <w:color w:val="595959" w:themeColor="text1" w:themeTint="A6"/>
+        </w:rPr>
+        <w:t> is the outlier city because the </w:t>
+      </w:r>
+      <w:r>
+        <w:rPr>
+          <w:rStyle w:val="Strong"/>
+          <w:color w:val="595959" w:themeColor="text1" w:themeTint="A6"/>
+        </w:rPr>
+        <w:t xml:space="preserve">Total </w:t>
+      </w:r>
+      <w:proofErr w:type="spellStart"/>
+      <w:r>
+        <w:rPr>
+          <w:rStyle w:val="Strong"/>
+          <w:color w:val="595959" w:themeColor="text1" w:themeTint="A6"/>
+        </w:rPr>
+        <w:t>Pawdacity</w:t>
+      </w:r>
+      <w:proofErr w:type="spellEnd"/>
+      <w:r>
+        <w:rPr>
+          <w:rStyle w:val="Strong"/>
+          <w:color w:val="595959" w:themeColor="text1" w:themeTint="A6"/>
+        </w:rPr>
+        <w:t xml:space="preserve"> Sales</w:t>
+      </w:r>
+      <w:r>
+        <w:rPr>
+          <w:color w:val="595959" w:themeColor="text1" w:themeTint="A6"/>
+        </w:rPr>
+        <w:t>, </w:t>
+      </w:r>
+      <w:r>
+        <w:rPr>
+          <w:rStyle w:val="Strong"/>
+          <w:color w:val="595959" w:themeColor="text1" w:themeTint="A6"/>
+        </w:rPr>
+        <w:t>2010 Census Population</w:t>
+      </w:r>
+      <w:r>
+        <w:rPr>
+          <w:color w:val="595959" w:themeColor="text1" w:themeTint="A6"/>
+        </w:rPr>
+        <w:t>, </w:t>
+      </w:r>
+      <w:r>
+        <w:rPr>
+          <w:rStyle w:val="Strong"/>
+          <w:color w:val="595959" w:themeColor="text1" w:themeTint="A6"/>
+        </w:rPr>
+        <w:t>Population Density</w:t>
+      </w:r>
+      <w:r>
+        <w:rPr>
+          <w:color w:val="595959" w:themeColor="text1" w:themeTint="A6"/>
+        </w:rPr>
+        <w:t>, and </w:t>
+      </w:r>
+      <w:r>
+        <w:rPr>
+          <w:rStyle w:val="Strong"/>
+          <w:color w:val="595959" w:themeColor="text1" w:themeTint="A6"/>
+        </w:rPr>
+        <w:t>Total Families</w:t>
+      </w:r>
+      <w:r>
+        <w:rPr>
+          <w:color w:val="595959" w:themeColor="text1" w:themeTint="A6"/>
+        </w:rPr>
+        <w:t> have extreme value which has higher chance to never repeat in other cities. Using this city data will add bias to our model.</w:t>
+      </w:r>
     </w:p>
     <w:sectPr>
       <w:pgSz w:w="12240" w:h="15840"/>
@@ -888,8 +630,124 @@
       </w:rPr>
     </w:lvl>
   </w:abstractNum>
+  <w:abstractNum w:abstractNumId="1">
+    <w:nsid w:val="79A75F28"/>
+    <w:multiLevelType w:val="hybridMultilevel"/>
+    <w:tmpl w:val="9AC03F3A"/>
+    <w:lvl w:ilvl="0" w:tplc="2000000D">
+      <w:start w:val="1"/>
+      <w:numFmt w:val="bullet"/>
+      <w:lvlText w:val=""/>
+      <w:lvlJc w:val="left"/>
+      <w:pPr>
+        <w:ind w:left="1440" w:hanging="360"/>
+      </w:pPr>
+      <w:rPr>
+        <w:rFonts w:ascii="Wingdings" w:hAnsi="Wingdings" w:hint="default"/>
+      </w:rPr>
+    </w:lvl>
+    <w:lvl w:ilvl="1" w:tplc="04090003" w:tentative="1">
+      <w:start w:val="1"/>
+      <w:numFmt w:val="bullet"/>
+      <w:lvlText w:val="o"/>
+      <w:lvlJc w:val="left"/>
+      <w:pPr>
+        <w:ind w:left="2160" w:hanging="360"/>
+      </w:pPr>
+      <w:rPr>
+        <w:rFonts w:ascii="Courier New" w:hAnsi="Courier New" w:cs="Courier New" w:hint="default"/>
+      </w:rPr>
+    </w:lvl>
+    <w:lvl w:ilvl="2" w:tplc="04090005" w:tentative="1">
+      <w:start w:val="1"/>
+      <w:numFmt w:val="bullet"/>
+      <w:lvlText w:val=""/>
+      <w:lvlJc w:val="left"/>
+      <w:pPr>
+        <w:ind w:left="2880" w:hanging="360"/>
+      </w:pPr>
+      <w:rPr>
+        <w:rFonts w:ascii="Wingdings" w:hAnsi="Wingdings" w:hint="default"/>
+      </w:rPr>
+    </w:lvl>
+    <w:lvl w:ilvl="3" w:tplc="04090001" w:tentative="1">
+      <w:start w:val="1"/>
+      <w:numFmt w:val="bullet"/>
+      <w:lvlText w:val=""/>
+      <w:lvlJc w:val="left"/>
+      <w:pPr>
+        <w:ind w:left="3600" w:hanging="360"/>
+      </w:pPr>
+      <w:rPr>
+        <w:rFonts w:ascii="Symbol" w:hAnsi="Symbol" w:hint="default"/>
+      </w:rPr>
+    </w:lvl>
+    <w:lvl w:ilvl="4" w:tplc="04090003" w:tentative="1">
+      <w:start w:val="1"/>
+      <w:numFmt w:val="bullet"/>
+      <w:lvlText w:val="o"/>
+      <w:lvlJc w:val="left"/>
+      <w:pPr>
+        <w:ind w:left="4320" w:hanging="360"/>
+      </w:pPr>
+      <w:rPr>
+        <w:rFonts w:ascii="Courier New" w:hAnsi="Courier New" w:cs="Courier New" w:hint="default"/>
+      </w:rPr>
+    </w:lvl>
+    <w:lvl w:ilvl="5" w:tplc="04090005" w:tentative="1">
+      <w:start w:val="1"/>
+      <w:numFmt w:val="bullet"/>
+      <w:lvlText w:val=""/>
+      <w:lvlJc w:val="left"/>
+      <w:pPr>
+        <w:ind w:left="5040" w:hanging="360"/>
+      </w:pPr>
+      <w:rPr>
+        <w:rFonts w:ascii="Wingdings" w:hAnsi="Wingdings" w:hint="default"/>
+      </w:rPr>
+    </w:lvl>
+    <w:lvl w:ilvl="6" w:tplc="04090001" w:tentative="1">
+      <w:start w:val="1"/>
+      <w:numFmt w:val="bullet"/>
+      <w:lvlText w:val=""/>
+      <w:lvlJc w:val="left"/>
+      <w:pPr>
+        <w:ind w:left="5760" w:hanging="360"/>
+      </w:pPr>
+      <w:rPr>
+        <w:rFonts w:ascii="Symbol" w:hAnsi="Symbol" w:hint="default"/>
+      </w:rPr>
+    </w:lvl>
+    <w:lvl w:ilvl="7" w:tplc="04090003" w:tentative="1">
+      <w:start w:val="1"/>
+      <w:numFmt w:val="bullet"/>
+      <w:lvlText w:val="o"/>
+      <w:lvlJc w:val="left"/>
+      <w:pPr>
+        <w:ind w:left="6480" w:hanging="360"/>
+      </w:pPr>
+      <w:rPr>
+        <w:rFonts w:ascii="Courier New" w:hAnsi="Courier New" w:cs="Courier New" w:hint="default"/>
+      </w:rPr>
+    </w:lvl>
+    <w:lvl w:ilvl="8" w:tplc="04090005" w:tentative="1">
+      <w:start w:val="1"/>
+      <w:numFmt w:val="bullet"/>
+      <w:lvlText w:val=""/>
+      <w:lvlJc w:val="left"/>
+      <w:pPr>
+        <w:ind w:left="7200" w:hanging="360"/>
+      </w:pPr>
+      <w:rPr>
+        <w:rFonts w:ascii="Wingdings" w:hAnsi="Wingdings" w:hint="default"/>
+      </w:rPr>
+    </w:lvl>
+  </w:abstractNum>
   <w:num w:numId="1">
     <w:abstractNumId w:val="0"/>
+  </w:num>
+  <w:num w:numId="2">
+    <w:abstractNumId w:val="1"/>
   </w:num>
 </w:numbering>
 </file>
@@ -1223,6 +1081,58 @@
       </w:tblCellMar>
     </w:tblPr>
   </w:style>
+  <w:style w:type="paragraph" w:styleId="BalloonText">
+    <w:name w:val="Balloon Text"/>
+    <w:basedOn w:val="Normal"/>
+    <w:link w:val="BalloonTextChar"/>
+    <w:uiPriority w:val="99"/>
+    <w:semiHidden/>
+    <w:unhideWhenUsed/>
+    <w:rsid w:val="00E073C5"/>
+    <w:pPr>
+      <w:spacing w:line="240" w:lineRule="auto"/>
+    </w:pPr>
+    <w:rPr>
+      <w:rFonts w:ascii="Tahoma" w:hAnsi="Tahoma" w:cs="Tahoma"/>
+      <w:sz w:val="16"/>
+      <w:szCs w:val="16"/>
+    </w:rPr>
+  </w:style>
+  <w:style w:type="character" w:customStyle="1" w:styleId="BalloonTextChar">
+    <w:name w:val="Balloon Text Char"/>
+    <w:basedOn w:val="DefaultParagraphFont"/>
+    <w:link w:val="BalloonText"/>
+    <w:uiPriority w:val="99"/>
+    <w:semiHidden/>
+    <w:rsid w:val="00E073C5"/>
+    <w:rPr>
+      <w:rFonts w:ascii="Tahoma" w:hAnsi="Tahoma" w:cs="Tahoma"/>
+      <w:sz w:val="16"/>
+      <w:szCs w:val="16"/>
+    </w:rPr>
+  </w:style>
+  <w:style w:type="paragraph" w:styleId="ListParagraph">
+    <w:name w:val="List Paragraph"/>
+    <w:basedOn w:val="Normal"/>
+    <w:uiPriority w:val="34"/>
+    <w:qFormat/>
+    <w:rsid w:val="00E073C5"/>
+    <w:pPr>
+      <w:ind w:left="720"/>
+      <w:contextualSpacing/>
+    </w:pPr>
+  </w:style>
+  <w:style w:type="character" w:styleId="Strong">
+    <w:name w:val="Strong"/>
+    <w:basedOn w:val="DefaultParagraphFont"/>
+    <w:uiPriority w:val="22"/>
+    <w:qFormat/>
+    <w:rsid w:val="005E1F00"/>
+    <w:rPr>
+      <w:b/>
+      <w:bCs/>
+    </w:rPr>
+  </w:style>
 </w:styles>
 </file>
 
@@ -1554,6 +1464,58 @@
         <w:right w:w="115" w:type="dxa"/>
       </w:tblCellMar>
     </w:tblPr>
+  </w:style>
+  <w:style w:type="paragraph" w:styleId="BalloonText">
+    <w:name w:val="Balloon Text"/>
+    <w:basedOn w:val="Normal"/>
+    <w:link w:val="BalloonTextChar"/>
+    <w:uiPriority w:val="99"/>
+    <w:semiHidden/>
+    <w:unhideWhenUsed/>
+    <w:rsid w:val="00E073C5"/>
+    <w:pPr>
+      <w:spacing w:line="240" w:lineRule="auto"/>
+    </w:pPr>
+    <w:rPr>
+      <w:rFonts w:ascii="Tahoma" w:hAnsi="Tahoma" w:cs="Tahoma"/>
+      <w:sz w:val="16"/>
+      <w:szCs w:val="16"/>
+    </w:rPr>
+  </w:style>
+  <w:style w:type="character" w:customStyle="1" w:styleId="BalloonTextChar">
+    <w:name w:val="Balloon Text Char"/>
+    <w:basedOn w:val="DefaultParagraphFont"/>
+    <w:link w:val="BalloonText"/>
+    <w:uiPriority w:val="99"/>
+    <w:semiHidden/>
+    <w:rsid w:val="00E073C5"/>
+    <w:rPr>
+      <w:rFonts w:ascii="Tahoma" w:hAnsi="Tahoma" w:cs="Tahoma"/>
+      <w:sz w:val="16"/>
+      <w:szCs w:val="16"/>
+    </w:rPr>
+  </w:style>
+  <w:style w:type="paragraph" w:styleId="ListParagraph">
+    <w:name w:val="List Paragraph"/>
+    <w:basedOn w:val="Normal"/>
+    <w:uiPriority w:val="34"/>
+    <w:qFormat/>
+    <w:rsid w:val="00E073C5"/>
+    <w:pPr>
+      <w:ind w:left="720"/>
+      <w:contextualSpacing/>
+    </w:pPr>
+  </w:style>
+  <w:style w:type="character" w:styleId="Strong">
+    <w:name w:val="Strong"/>
+    <w:basedOn w:val="DefaultParagraphFont"/>
+    <w:uiPriority w:val="22"/>
+    <w:qFormat/>
+    <w:rsid w:val="005E1F00"/>
+    <w:rPr>
+      <w:b/>
+      <w:bCs/>
+    </w:rPr>
   </w:style>
 </w:styles>
 </file>

--- a/project2-1/p2.1-submission.docx
+++ b/project2-1/p2.1-submission.docx
@@ -81,6 +81,15 @@
           <w:color w:val="595959" w:themeColor="text1" w:themeTint="A6"/>
         </w:rPr>
       </w:pPr>
+    </w:p>
+    <w:p>
+      <w:pPr>
+        <w:ind w:left="720"/>
+        <w:contextualSpacing/>
+        <w:rPr>
+          <w:color w:val="595959" w:themeColor="text1" w:themeTint="A6"/>
+        </w:rPr>
+      </w:pPr>
       <w:r>
         <w:rPr>
           <w:color w:val="595959" w:themeColor="text1" w:themeTint="A6"/>
@@ -132,88 +141,34 @@
     </w:p>
     <w:p>
       <w:pPr>
+        <w:contextualSpacing/>
+      </w:pPr>
+    </w:p>
+    <w:p>
+      <w:pPr>
         <w:ind w:left="720"/>
         <w:contextualSpacing/>
-      </w:pPr>
-    </w:p>
-    <w:p>
-      <w:pPr>
-        <w:pStyle w:val="ListParagraph"/>
-        <w:numPr>
-          <w:ilvl w:val="0"/>
-          <w:numId w:val="2"/>
-        </w:numPr>
-        <w:rPr>
-          <w:color w:val="595959" w:themeColor="text1" w:themeTint="A6"/>
-        </w:rPr>
-      </w:pPr>
-      <w:proofErr w:type="spellStart"/>
-      <w:r>
-        <w:rPr>
-          <w:color w:val="595959" w:themeColor="text1" w:themeTint="A6"/>
-        </w:rPr>
-        <w:t>Pawdacity</w:t>
-      </w:r>
-      <w:proofErr w:type="spellEnd"/>
-      <w:r>
-        <w:rPr>
-          <w:color w:val="595959" w:themeColor="text1" w:themeTint="A6"/>
-        </w:rPr>
-        <w:t xml:space="preserve"> Monthly Sales</w:t>
-      </w:r>
-    </w:p>
-    <w:p>
-      <w:pPr>
-        <w:pStyle w:val="ListParagraph"/>
-        <w:numPr>
-          <w:ilvl w:val="0"/>
-          <w:numId w:val="2"/>
-        </w:numPr>
-        <w:rPr>
-          <w:color w:val="595959" w:themeColor="text1" w:themeTint="A6"/>
-        </w:rPr>
-      </w:pPr>
-      <w:r>
-        <w:rPr>
-          <w:color w:val="595959" w:themeColor="text1" w:themeTint="A6"/>
-        </w:rPr>
-        <w:t>Population Data</w:t>
-      </w:r>
-    </w:p>
-    <w:p>
-      <w:pPr>
-        <w:pStyle w:val="ListParagraph"/>
-        <w:numPr>
-          <w:ilvl w:val="0"/>
-          <w:numId w:val="2"/>
-        </w:numPr>
-        <w:rPr>
-          <w:color w:val="595959" w:themeColor="text1" w:themeTint="A6"/>
-        </w:rPr>
-      </w:pPr>
-      <w:r>
-        <w:rPr>
-          <w:color w:val="595959" w:themeColor="text1" w:themeTint="A6"/>
-        </w:rPr>
-        <w:t>Demographic Data</w:t>
-      </w:r>
-    </w:p>
-    <w:p>
-      <w:pPr>
-        <w:pStyle w:val="ListParagraph"/>
-        <w:numPr>
-          <w:ilvl w:val="0"/>
-          <w:numId w:val="2"/>
-        </w:numPr>
-        <w:rPr>
-          <w:color w:val="595959" w:themeColor="text1" w:themeTint="A6"/>
-        </w:rPr>
-      </w:pPr>
-      <w:r>
-        <w:rPr>
-          <w:color w:val="595959" w:themeColor="text1" w:themeTint="A6"/>
-        </w:rPr>
-        <w:t>Competitor Sales</w:t>
+        <w:rPr>
+          <w:color w:val="595959" w:themeColor="text1" w:themeTint="A6"/>
+        </w:rPr>
+      </w:pPr>
+      <w:r>
+        <w:rPr>
+          <w:color w:val="595959" w:themeColor="text1" w:themeTint="A6"/>
+        </w:rPr>
+        <w:t>I need data on existing store's year sales, census population</w:t>
+      </w:r>
+      <w:r>
+        <w:rPr>
+          <w:color w:val="595959" w:themeColor="text1" w:themeTint="A6"/>
+        </w:rPr>
+        <w:t xml:space="preserve"> data</w:t>
+      </w:r>
+      <w:r>
+        <w:rPr>
+          <w:color w:val="595959" w:themeColor="text1" w:themeTint="A6"/>
+        </w:rPr>
+        <w:t xml:space="preserve"> as well as demographic information associated with these existing stores such as households with individuals under 18, land area, population density, and total families to see whether any of these variables can drive our existing store sales.</w:t>
       </w:r>
     </w:p>
     <w:p>
@@ -296,6 +251,7 @@
       <w:r>
         <w:rPr>
           <w:i/>
+          <w:noProof/>
           <w:sz w:val="20"/>
           <w:szCs w:val="20"/>
         </w:rPr>
@@ -363,8 +319,6 @@
         <w:keepLines w:val="0"/>
         <w:spacing w:before="240" w:after="40"/>
       </w:pPr>
-      <w:bookmarkStart w:id="0" w:name="_GoBack"/>
-      <w:bookmarkEnd w:id="0"/>
       <w:r>
         <w:lastRenderedPageBreak/>
         <w:t>Step 3: Dealing with Outliers</w:t>
@@ -398,7 +352,32 @@
     </w:p>
     <w:p>
       <w:r>
-        <w:t xml:space="preserve">Are there any cities that are outliers in the training set? Which outlier have you chosen to remove or impute? Because this dataset is a small data set (11 cities), </w:t>
+        <w:t xml:space="preserve">Are there any cities that are outliers in the training set? </w:t>
+      </w:r>
+    </w:p>
+    <w:p/>
+    <w:p>
+      <w:pPr>
+        <w:pStyle w:val="ListParagraph"/>
+        <w:numPr>
+          <w:ilvl w:val="0"/>
+          <w:numId w:val="3"/>
+        </w:numPr>
+        <w:rPr>
+          <w:color w:val="595959" w:themeColor="text1" w:themeTint="A6"/>
+        </w:rPr>
+      </w:pPr>
+      <w:r>
+        <w:rPr>
+          <w:color w:val="595959" w:themeColor="text1" w:themeTint="A6"/>
+        </w:rPr>
+        <w:t>The outlier cities are Cheyenne, Gillette, and Rock Springs</w:t>
+      </w:r>
+    </w:p>
+    <w:p/>
+    <w:p>
+      <w:r>
+        <w:t xml:space="preserve">Which outlier have you chosen to remove or impute? Because this dataset is a small data set (11 cities), </w:t>
       </w:r>
       <w:r>
         <w:rPr>
@@ -413,97 +392,109 @@
     <w:p/>
     <w:p>
       <w:pPr>
-        <w:rPr>
-          <w:color w:val="595959" w:themeColor="text1" w:themeTint="A6"/>
-        </w:rPr>
-      </w:pPr>
-      <w:r>
-        <w:rPr>
-          <w:color w:val="595959" w:themeColor="text1" w:themeTint="A6"/>
-        </w:rPr>
-        <w:t>Yes. </w:t>
-      </w:r>
-      <w:r>
-        <w:rPr>
-          <w:rStyle w:val="Strong"/>
-          <w:color w:val="595959" w:themeColor="text1" w:themeTint="A6"/>
-        </w:rPr>
-        <w:t>Cheyenne</w:t>
-      </w:r>
-      <w:r>
-        <w:rPr>
-          <w:color w:val="595959" w:themeColor="text1" w:themeTint="A6"/>
-        </w:rPr>
-        <w:t> is the outlier city because the </w:t>
-      </w:r>
-      <w:r>
-        <w:rPr>
-          <w:rStyle w:val="Strong"/>
-          <w:color w:val="595959" w:themeColor="text1" w:themeTint="A6"/>
-        </w:rPr>
-        <w:t xml:space="preserve">Total </w:t>
-      </w:r>
-      <w:proofErr w:type="spellStart"/>
-      <w:r>
-        <w:rPr>
-          <w:rStyle w:val="Strong"/>
-          <w:color w:val="595959" w:themeColor="text1" w:themeTint="A6"/>
-        </w:rPr>
-        <w:t>Pawdacity</w:t>
-      </w:r>
-      <w:proofErr w:type="spellEnd"/>
-      <w:r>
-        <w:rPr>
-          <w:rStyle w:val="Strong"/>
-          <w:color w:val="595959" w:themeColor="text1" w:themeTint="A6"/>
-        </w:rPr>
-        <w:t xml:space="preserve"> Sales</w:t>
-      </w:r>
-      <w:r>
-        <w:rPr>
-          <w:color w:val="595959" w:themeColor="text1" w:themeTint="A6"/>
-        </w:rPr>
-        <w:t>, </w:t>
-      </w:r>
-      <w:r>
-        <w:rPr>
-          <w:rStyle w:val="Strong"/>
-          <w:color w:val="595959" w:themeColor="text1" w:themeTint="A6"/>
-        </w:rPr>
-        <w:t>2010 Census Population</w:t>
-      </w:r>
-      <w:r>
-        <w:rPr>
-          <w:color w:val="595959" w:themeColor="text1" w:themeTint="A6"/>
-        </w:rPr>
-        <w:t>, </w:t>
-      </w:r>
-      <w:r>
-        <w:rPr>
-          <w:rStyle w:val="Strong"/>
-          <w:color w:val="595959" w:themeColor="text1" w:themeTint="A6"/>
-        </w:rPr>
-        <w:t>Population Density</w:t>
-      </w:r>
-      <w:r>
-        <w:rPr>
-          <w:color w:val="595959" w:themeColor="text1" w:themeTint="A6"/>
-        </w:rPr>
-        <w:t>, and </w:t>
-      </w:r>
-      <w:r>
-        <w:rPr>
-          <w:rStyle w:val="Strong"/>
-          <w:color w:val="595959" w:themeColor="text1" w:themeTint="A6"/>
-        </w:rPr>
-        <w:t>Total Families</w:t>
-      </w:r>
-      <w:r>
-        <w:rPr>
-          <w:color w:val="595959" w:themeColor="text1" w:themeTint="A6"/>
-        </w:rPr>
-        <w:t> have extreme value which has higher chance to never repeat in other cities. Using this city data will add bias to our model.</w:t>
-      </w:r>
+        <w:pStyle w:val="ListParagraph"/>
+        <w:numPr>
+          <w:ilvl w:val="0"/>
+          <w:numId w:val="3"/>
+        </w:numPr>
+        <w:rPr>
+          <w:color w:val="595959" w:themeColor="text1" w:themeTint="A6"/>
+        </w:rPr>
+      </w:pPr>
+      <w:r>
+        <w:rPr>
+          <w:color w:val="595959" w:themeColor="text1" w:themeTint="A6"/>
+        </w:rPr>
+        <w:t>I will remove Cheyenne city as an outlier</w:t>
+      </w:r>
+    </w:p>
+    <w:p/>
+    <w:p>
+      <w:pPr>
+        <w:pStyle w:val="ListParagraph"/>
+        <w:numPr>
+          <w:ilvl w:val="0"/>
+          <w:numId w:val="4"/>
+        </w:numPr>
+        <w:rPr>
+          <w:color w:val="595959" w:themeColor="text1" w:themeTint="A6"/>
+        </w:rPr>
+      </w:pPr>
+      <w:r>
+        <w:rPr>
+          <w:color w:val="595959" w:themeColor="text1" w:themeTint="A6"/>
+        </w:rPr>
+        <w:t xml:space="preserve">The reason to remove Cheyenne city is removing bias to my model as </w:t>
+      </w:r>
+      <w:r>
+        <w:rPr>
+          <w:color w:val="595959" w:themeColor="text1" w:themeTint="A6"/>
+        </w:rPr>
+        <w:t>total s</w:t>
+      </w:r>
+      <w:r>
+        <w:rPr>
+          <w:color w:val="595959" w:themeColor="text1" w:themeTint="A6"/>
+        </w:rPr>
+        <w:t xml:space="preserve">ales, </w:t>
+      </w:r>
+      <w:r>
+        <w:rPr>
+          <w:color w:val="595959" w:themeColor="text1" w:themeTint="A6"/>
+        </w:rPr>
+        <w:t>census population, p</w:t>
+      </w:r>
+      <w:r>
+        <w:rPr>
+          <w:color w:val="595959" w:themeColor="text1" w:themeTint="A6"/>
+        </w:rPr>
+        <w:t xml:space="preserve">opulation </w:t>
+      </w:r>
+      <w:r>
+        <w:rPr>
+          <w:color w:val="595959" w:themeColor="text1" w:themeTint="A6"/>
+        </w:rPr>
+        <w:t>d</w:t>
+      </w:r>
+      <w:r>
+        <w:rPr>
+          <w:color w:val="595959" w:themeColor="text1" w:themeTint="A6"/>
+        </w:rPr>
+        <w:t xml:space="preserve">ensity, and </w:t>
+      </w:r>
+      <w:r>
+        <w:rPr>
+          <w:color w:val="595959" w:themeColor="text1" w:themeTint="A6"/>
+        </w:rPr>
+        <w:t>t</w:t>
+      </w:r>
+      <w:r>
+        <w:rPr>
+          <w:color w:val="595959" w:themeColor="text1" w:themeTint="A6"/>
+        </w:rPr>
+        <w:t xml:space="preserve">otal </w:t>
+      </w:r>
+      <w:r>
+        <w:rPr>
+          <w:color w:val="595959" w:themeColor="text1" w:themeTint="A6"/>
+        </w:rPr>
+        <w:t>f</w:t>
+      </w:r>
+      <w:r>
+        <w:rPr>
+          <w:color w:val="595959" w:themeColor="text1" w:themeTint="A6"/>
+        </w:rPr>
+        <w:t>amilies have extreme value which has higher chance to never repeat in other cities.</w:t>
+      </w:r>
+      <w:bookmarkStart w:id="0" w:name="_GoBack"/>
+      <w:bookmarkEnd w:id="0"/>
+    </w:p>
+    <w:p>
+      <w:pPr>
+        <w:rPr>
+          <w:color w:val="595959" w:themeColor="text1" w:themeTint="A6"/>
+        </w:rPr>
+      </w:pPr>
     </w:p>
     <w:sectPr>
       <w:pgSz w:w="12240" w:h="15840"/>
@@ -631,6 +622,119 @@
     </w:lvl>
   </w:abstractNum>
   <w:abstractNum w:abstractNumId="1">
+    <w:nsid w:val="59403D92"/>
+    <w:multiLevelType w:val="hybridMultilevel"/>
+    <w:tmpl w:val="9A646238"/>
+    <w:lvl w:ilvl="0" w:tplc="2000000B">
+      <w:start w:val="1"/>
+      <w:numFmt w:val="bullet"/>
+      <w:lvlText w:val=""/>
+      <w:lvlJc w:val="left"/>
+      <w:pPr>
+        <w:ind w:left="720" w:hanging="360"/>
+      </w:pPr>
+      <w:rPr>
+        <w:rFonts w:ascii="Wingdings" w:hAnsi="Wingdings" w:hint="default"/>
+      </w:rPr>
+    </w:lvl>
+    <w:lvl w:ilvl="1" w:tplc="04090003" w:tentative="1">
+      <w:start w:val="1"/>
+      <w:numFmt w:val="bullet"/>
+      <w:lvlText w:val="o"/>
+      <w:lvlJc w:val="left"/>
+      <w:pPr>
+        <w:ind w:left="1440" w:hanging="360"/>
+      </w:pPr>
+      <w:rPr>
+        <w:rFonts w:ascii="Courier New" w:hAnsi="Courier New" w:cs="Courier New" w:hint="default"/>
+      </w:rPr>
+    </w:lvl>
+    <w:lvl w:ilvl="2" w:tplc="04090005" w:tentative="1">
+      <w:start w:val="1"/>
+      <w:numFmt w:val="bullet"/>
+      <w:lvlText w:val=""/>
+      <w:lvlJc w:val="left"/>
+      <w:pPr>
+        <w:ind w:left="2160" w:hanging="360"/>
+      </w:pPr>
+      <w:rPr>
+        <w:rFonts w:ascii="Wingdings" w:hAnsi="Wingdings" w:hint="default"/>
+      </w:rPr>
+    </w:lvl>
+    <w:lvl w:ilvl="3" w:tplc="04090001" w:tentative="1">
+      <w:start w:val="1"/>
+      <w:numFmt w:val="bullet"/>
+      <w:lvlText w:val=""/>
+      <w:lvlJc w:val="left"/>
+      <w:pPr>
+        <w:ind w:left="2880" w:hanging="360"/>
+      </w:pPr>
+      <w:rPr>
+        <w:rFonts w:ascii="Symbol" w:hAnsi="Symbol" w:hint="default"/>
+      </w:rPr>
+    </w:lvl>
+    <w:lvl w:ilvl="4" w:tplc="04090003" w:tentative="1">
+      <w:start w:val="1"/>
+      <w:numFmt w:val="bullet"/>
+      <w:lvlText w:val="o"/>
+      <w:lvlJc w:val="left"/>
+      <w:pPr>
+        <w:ind w:left="3600" w:hanging="360"/>
+      </w:pPr>
+      <w:rPr>
+        <w:rFonts w:ascii="Courier New" w:hAnsi="Courier New" w:cs="Courier New" w:hint="default"/>
+      </w:rPr>
+    </w:lvl>
+    <w:lvl w:ilvl="5" w:tplc="04090005" w:tentative="1">
+      <w:start w:val="1"/>
+      <w:numFmt w:val="bullet"/>
+      <w:lvlText w:val=""/>
+      <w:lvlJc w:val="left"/>
+      <w:pPr>
+        <w:ind w:left="4320" w:hanging="360"/>
+      </w:pPr>
+      <w:rPr>
+        <w:rFonts w:ascii="Wingdings" w:hAnsi="Wingdings" w:hint="default"/>
+      </w:rPr>
+    </w:lvl>
+    <w:lvl w:ilvl="6" w:tplc="04090001" w:tentative="1">
+      <w:start w:val="1"/>
+      <w:numFmt w:val="bullet"/>
+      <w:lvlText w:val=""/>
+      <w:lvlJc w:val="left"/>
+      <w:pPr>
+        <w:ind w:left="5040" w:hanging="360"/>
+      </w:pPr>
+      <w:rPr>
+        <w:rFonts w:ascii="Symbol" w:hAnsi="Symbol" w:hint="default"/>
+      </w:rPr>
+    </w:lvl>
+    <w:lvl w:ilvl="7" w:tplc="04090003" w:tentative="1">
+      <w:start w:val="1"/>
+      <w:numFmt w:val="bullet"/>
+      <w:lvlText w:val="o"/>
+      <w:lvlJc w:val="left"/>
+      <w:pPr>
+        <w:ind w:left="5760" w:hanging="360"/>
+      </w:pPr>
+      <w:rPr>
+        <w:rFonts w:ascii="Courier New" w:hAnsi="Courier New" w:cs="Courier New" w:hint="default"/>
+      </w:rPr>
+    </w:lvl>
+    <w:lvl w:ilvl="8" w:tplc="04090005" w:tentative="1">
+      <w:start w:val="1"/>
+      <w:numFmt w:val="bullet"/>
+      <w:lvlText w:val=""/>
+      <w:lvlJc w:val="left"/>
+      <w:pPr>
+        <w:ind w:left="6480" w:hanging="360"/>
+      </w:pPr>
+      <w:rPr>
+        <w:rFonts w:ascii="Wingdings" w:hAnsi="Wingdings" w:hint="default"/>
+      </w:rPr>
+    </w:lvl>
+  </w:abstractNum>
+  <w:abstractNum w:abstractNumId="2">
     <w:nsid w:val="79A75F28"/>
     <w:multiLevelType w:val="hybridMultilevel"/>
     <w:tmpl w:val="9AC03F3A"/>
@@ -737,6 +841,119 @@
       <w:lvlJc w:val="left"/>
       <w:pPr>
         <w:ind w:left="7200" w:hanging="360"/>
+      </w:pPr>
+      <w:rPr>
+        <w:rFonts w:ascii="Wingdings" w:hAnsi="Wingdings" w:hint="default"/>
+      </w:rPr>
+    </w:lvl>
+  </w:abstractNum>
+  <w:abstractNum w:abstractNumId="3">
+    <w:nsid w:val="7EF022FC"/>
+    <w:multiLevelType w:val="hybridMultilevel"/>
+    <w:tmpl w:val="DC509B78"/>
+    <w:lvl w:ilvl="0" w:tplc="2000000B">
+      <w:start w:val="1"/>
+      <w:numFmt w:val="bullet"/>
+      <w:lvlText w:val=""/>
+      <w:lvlJc w:val="left"/>
+      <w:pPr>
+        <w:ind w:left="720" w:hanging="360"/>
+      </w:pPr>
+      <w:rPr>
+        <w:rFonts w:ascii="Wingdings" w:hAnsi="Wingdings" w:hint="default"/>
+      </w:rPr>
+    </w:lvl>
+    <w:lvl w:ilvl="1" w:tplc="04090003" w:tentative="1">
+      <w:start w:val="1"/>
+      <w:numFmt w:val="bullet"/>
+      <w:lvlText w:val="o"/>
+      <w:lvlJc w:val="left"/>
+      <w:pPr>
+        <w:ind w:left="1440" w:hanging="360"/>
+      </w:pPr>
+      <w:rPr>
+        <w:rFonts w:ascii="Courier New" w:hAnsi="Courier New" w:cs="Courier New" w:hint="default"/>
+      </w:rPr>
+    </w:lvl>
+    <w:lvl w:ilvl="2" w:tplc="04090005" w:tentative="1">
+      <w:start w:val="1"/>
+      <w:numFmt w:val="bullet"/>
+      <w:lvlText w:val=""/>
+      <w:lvlJc w:val="left"/>
+      <w:pPr>
+        <w:ind w:left="2160" w:hanging="360"/>
+      </w:pPr>
+      <w:rPr>
+        <w:rFonts w:ascii="Wingdings" w:hAnsi="Wingdings" w:hint="default"/>
+      </w:rPr>
+    </w:lvl>
+    <w:lvl w:ilvl="3" w:tplc="04090001" w:tentative="1">
+      <w:start w:val="1"/>
+      <w:numFmt w:val="bullet"/>
+      <w:lvlText w:val=""/>
+      <w:lvlJc w:val="left"/>
+      <w:pPr>
+        <w:ind w:left="2880" w:hanging="360"/>
+      </w:pPr>
+      <w:rPr>
+        <w:rFonts w:ascii="Symbol" w:hAnsi="Symbol" w:hint="default"/>
+      </w:rPr>
+    </w:lvl>
+    <w:lvl w:ilvl="4" w:tplc="04090003" w:tentative="1">
+      <w:start w:val="1"/>
+      <w:numFmt w:val="bullet"/>
+      <w:lvlText w:val="o"/>
+      <w:lvlJc w:val="left"/>
+      <w:pPr>
+        <w:ind w:left="3600" w:hanging="360"/>
+      </w:pPr>
+      <w:rPr>
+        <w:rFonts w:ascii="Courier New" w:hAnsi="Courier New" w:cs="Courier New" w:hint="default"/>
+      </w:rPr>
+    </w:lvl>
+    <w:lvl w:ilvl="5" w:tplc="04090005" w:tentative="1">
+      <w:start w:val="1"/>
+      <w:numFmt w:val="bullet"/>
+      <w:lvlText w:val=""/>
+      <w:lvlJc w:val="left"/>
+      <w:pPr>
+        <w:ind w:left="4320" w:hanging="360"/>
+      </w:pPr>
+      <w:rPr>
+        <w:rFonts w:ascii="Wingdings" w:hAnsi="Wingdings" w:hint="default"/>
+      </w:rPr>
+    </w:lvl>
+    <w:lvl w:ilvl="6" w:tplc="04090001" w:tentative="1">
+      <w:start w:val="1"/>
+      <w:numFmt w:val="bullet"/>
+      <w:lvlText w:val=""/>
+      <w:lvlJc w:val="left"/>
+      <w:pPr>
+        <w:ind w:left="5040" w:hanging="360"/>
+      </w:pPr>
+      <w:rPr>
+        <w:rFonts w:ascii="Symbol" w:hAnsi="Symbol" w:hint="default"/>
+      </w:rPr>
+    </w:lvl>
+    <w:lvl w:ilvl="7" w:tplc="04090003" w:tentative="1">
+      <w:start w:val="1"/>
+      <w:numFmt w:val="bullet"/>
+      <w:lvlText w:val="o"/>
+      <w:lvlJc w:val="left"/>
+      <w:pPr>
+        <w:ind w:left="5760" w:hanging="360"/>
+      </w:pPr>
+      <w:rPr>
+        <w:rFonts w:ascii="Courier New" w:hAnsi="Courier New" w:cs="Courier New" w:hint="default"/>
+      </w:rPr>
+    </w:lvl>
+    <w:lvl w:ilvl="8" w:tplc="04090005" w:tentative="1">
+      <w:start w:val="1"/>
+      <w:numFmt w:val="bullet"/>
+      <w:lvlText w:val=""/>
+      <w:lvlJc w:val="left"/>
+      <w:pPr>
+        <w:ind w:left="6480" w:hanging="360"/>
       </w:pPr>
       <w:rPr>
         <w:rFonts w:ascii="Wingdings" w:hAnsi="Wingdings" w:hint="default"/>
@@ -747,6 +964,12 @@
     <w:abstractNumId w:val="0"/>
   </w:num>
   <w:num w:numId="2">
+    <w:abstractNumId w:val="2"/>
+  </w:num>
+  <w:num w:numId="3">
+    <w:abstractNumId w:val="3"/>
+  </w:num>
+  <w:num w:numId="4">
     <w:abstractNumId w:val="1"/>
   </w:num>
 </w:numbering>

--- a/project2-1/p2.1-submission.docx
+++ b/project2-1/p2.1-submission.docx
@@ -156,25 +156,25 @@
         <w:rPr>
           <w:color w:val="595959" w:themeColor="text1" w:themeTint="A6"/>
         </w:rPr>
-        <w:t>I need data on existing store's year sales, census population</w:t>
-      </w:r>
-      <w:r>
-        <w:rPr>
-          <w:color w:val="595959" w:themeColor="text1" w:themeTint="A6"/>
-        </w:rPr>
-        <w:t xml:space="preserve"> data</w:t>
-      </w:r>
-      <w:r>
-        <w:rPr>
-          <w:color w:val="595959" w:themeColor="text1" w:themeTint="A6"/>
-        </w:rPr>
-        <w:t xml:space="preserve"> as well as demographic information associated with these existing stores such as households with individuals under 18, land area, population density, and total families to see whether any of these variables can drive our existing store sales.</w:t>
+        <w:t>I need data on existing store's year sales, census population data as well as demographic information associated with these existing stores such as households with individuals under 18, land area, population density, and total families that would allow us to detect areas with more potential customers to see whether any of these variables can drive our existing store sales.</w:t>
       </w:r>
     </w:p>
     <w:p>
       <w:pPr>
         <w:ind w:left="720"/>
         <w:contextualSpacing/>
+        <w:rPr>
+          <w:color w:val="595959" w:themeColor="text1" w:themeTint="A6"/>
+        </w:rPr>
+      </w:pPr>
+    </w:p>
+    <w:p>
+      <w:pPr>
+        <w:ind w:left="720"/>
+        <w:contextualSpacing/>
+        <w:rPr>
+          <w:color w:val="595959" w:themeColor="text1" w:themeTint="A6"/>
+        </w:rPr>
       </w:pPr>
     </w:p>
     <w:p>
@@ -303,17 +303,6 @@
     </w:p>
     <w:p>
       <w:pPr>
-        <w:rPr>
-          <w:sz w:val="32"/>
-          <w:szCs w:val="32"/>
-        </w:rPr>
-      </w:pPr>
-      <w:r>
-        <w:br w:type="page"/>
-      </w:r>
-    </w:p>
-    <w:p>
-      <w:pPr>
         <w:pStyle w:val="Heading2"/>
         <w:keepNext w:val="0"/>
         <w:keepLines w:val="0"/>
@@ -405,16 +394,23 @@
         <w:rPr>
           <w:color w:val="595959" w:themeColor="text1" w:themeTint="A6"/>
         </w:rPr>
-        <w:t>I will remove Cheyenne city as an outlier</w:t>
-      </w:r>
-    </w:p>
-    <w:p/>
+        <w:t>Due to the small data set constrain. Any removal of an outlier city will result in 9.1% data set reduction.</w:t>
+      </w:r>
+    </w:p>
+    <w:p>
+      <w:pPr>
+        <w:ind w:left="360"/>
+        <w:rPr>
+          <w:color w:val="595959" w:themeColor="text1" w:themeTint="A6"/>
+        </w:rPr>
+      </w:pPr>
+    </w:p>
     <w:p>
       <w:pPr>
         <w:pStyle w:val="ListParagraph"/>
         <w:numPr>
           <w:ilvl w:val="0"/>
-          <w:numId w:val="4"/>
+          <w:numId w:val="3"/>
         </w:numPr>
         <w:rPr>
           <w:color w:val="595959" w:themeColor="text1" w:themeTint="A6"/>
@@ -424,77 +420,48 @@
         <w:rPr>
           <w:color w:val="595959" w:themeColor="text1" w:themeTint="A6"/>
         </w:rPr>
-        <w:t xml:space="preserve">The reason to remove Cheyenne city is removing bias to my model as </w:t>
-      </w:r>
-      <w:r>
-        <w:rPr>
-          <w:color w:val="595959" w:themeColor="text1" w:themeTint="A6"/>
-        </w:rPr>
-        <w:t>total s</w:t>
-      </w:r>
-      <w:r>
-        <w:rPr>
-          <w:color w:val="595959" w:themeColor="text1" w:themeTint="A6"/>
-        </w:rPr>
-        <w:t xml:space="preserve">ales, </w:t>
-      </w:r>
-      <w:r>
-        <w:rPr>
-          <w:color w:val="595959" w:themeColor="text1" w:themeTint="A6"/>
-        </w:rPr>
-        <w:t>census population, p</w:t>
-      </w:r>
-      <w:r>
-        <w:rPr>
-          <w:color w:val="595959" w:themeColor="text1" w:themeTint="A6"/>
-        </w:rPr>
-        <w:t xml:space="preserve">opulation </w:t>
-      </w:r>
-      <w:r>
-        <w:rPr>
-          <w:color w:val="595959" w:themeColor="text1" w:themeTint="A6"/>
-        </w:rPr>
-        <w:t>d</w:t>
-      </w:r>
-      <w:r>
-        <w:rPr>
-          <w:color w:val="595959" w:themeColor="text1" w:themeTint="A6"/>
-        </w:rPr>
-        <w:t xml:space="preserve">ensity, and </w:t>
-      </w:r>
-      <w:r>
-        <w:rPr>
-          <w:color w:val="595959" w:themeColor="text1" w:themeTint="A6"/>
-        </w:rPr>
-        <w:t>t</w:t>
-      </w:r>
-      <w:r>
-        <w:rPr>
-          <w:color w:val="595959" w:themeColor="text1" w:themeTint="A6"/>
-        </w:rPr>
-        <w:t xml:space="preserve">otal </w:t>
-      </w:r>
-      <w:r>
-        <w:rPr>
-          <w:color w:val="595959" w:themeColor="text1" w:themeTint="A6"/>
-        </w:rPr>
-        <w:t>f</w:t>
-      </w:r>
-      <w:r>
-        <w:rPr>
-          <w:color w:val="595959" w:themeColor="text1" w:themeTint="A6"/>
-        </w:rPr>
-        <w:t>amilies have extreme value which has higher chance to never repeat in other cities.</w:t>
+        <w:t xml:space="preserve">The large land area and total sales made Rock Springs and Gillette city respective outliers while </w:t>
+      </w:r>
+      <w:r>
+        <w:rPr>
+          <w:color w:val="595959" w:themeColor="text1" w:themeTint="A6"/>
+        </w:rPr>
+        <w:t xml:space="preserve">large </w:t>
       </w:r>
       <w:bookmarkStart w:id="0" w:name="_GoBack"/>
       <w:bookmarkEnd w:id="0"/>
-    </w:p>
-    <w:p>
-      <w:pPr>
-        <w:rPr>
-          <w:color w:val="595959" w:themeColor="text1" w:themeTint="A6"/>
-        </w:rPr>
-      </w:pPr>
+      <w:r>
+        <w:rPr>
+          <w:color w:val="595959" w:themeColor="text1" w:themeTint="A6"/>
+        </w:rPr>
+        <w:t>total sales, census population, population density, and total families made Cheyenne an outlier city.</w:t>
+      </w:r>
+    </w:p>
+    <w:p>
+      <w:pPr>
+        <w:ind w:left="360"/>
+        <w:rPr>
+          <w:color w:val="595959" w:themeColor="text1" w:themeTint="A6"/>
+        </w:rPr>
+      </w:pPr>
+    </w:p>
+    <w:p>
+      <w:pPr>
+        <w:pStyle w:val="ListParagraph"/>
+        <w:numPr>
+          <w:ilvl w:val="0"/>
+          <w:numId w:val="3"/>
+        </w:numPr>
+        <w:rPr>
+          <w:color w:val="595959" w:themeColor="text1" w:themeTint="A6"/>
+        </w:rPr>
+      </w:pPr>
+      <w:r>
+        <w:rPr>
+          <w:color w:val="595959" w:themeColor="text1" w:themeTint="A6"/>
+        </w:rPr>
+        <w:t>I will remove the Cheyenne city due to unusual properties (not part of the population I study)</w:t>
+      </w:r>
     </w:p>
     <w:sectPr>
       <w:pgSz w:w="12240" w:h="15840"/>
@@ -850,7 +817,7 @@
   <w:abstractNum w:abstractNumId="3">
     <w:nsid w:val="7EF022FC"/>
     <w:multiLevelType w:val="hybridMultilevel"/>
-    <w:tmpl w:val="DC509B78"/>
+    <w:tmpl w:val="E214BD94"/>
     <w:lvl w:ilvl="0" w:tplc="2000000B">
       <w:start w:val="1"/>
       <w:numFmt w:val="bullet"/>
